--- a/UMo_pressure_defects_full/cover_letter.docx
+++ b/UMo_pressure_defects_full/cover_letter.docx
@@ -1,6 +1,6 @@
 
 <file path=word/document.xml><?xml version="1.0" encoding="utf-8"?>
-<w:document xmlns:wpc="http://schemas.microsoft.com/office/word/2010/wordprocessingCanvas" xmlns:cx="http://schemas.microsoft.com/office/drawing/2014/chartex" xmlns:cx1="http://schemas.microsoft.com/office/drawing/2015/9/8/chartex" xmlns:cx2="http://schemas.microsoft.com/office/drawing/2015/10/21/chartex" xmlns:cx3="http://schemas.microsoft.com/office/drawing/2016/5/9/chartex" xmlns:cx4="http://schemas.microsoft.com/office/drawing/2016/5/10/chartex" xmlns:cx5="http://schemas.microsoft.com/office/drawing/2016/5/11/chartex" xmlns:cx6="http://schemas.microsoft.com/office/drawing/2016/5/12/chartex" xmlns:cx7="http://schemas.microsoft.com/office/drawing/2016/5/13/chartex" xmlns:cx8="http://schemas.microsoft.com/office/drawing/2016/5/14/chartex" xmlns:mc="http://schemas.openxmlformats.org/markup-compatibility/2006" xmlns:aink="http://schemas.microsoft.com/office/drawing/2016/ink" xmlns:am3d="http://schemas.microsoft.com/office/drawing/2017/model3d" xmlns:o="urn:schemas-microsoft-com:office:office" xmlns:oel="http://schemas.microsoft.com/office/2019/extlst" xmlns:r="http://schemas.openxmlformats.org/officeDocument/2006/relationships" xmlns:m="http://schemas.openxmlformats.org/officeDocument/2006/math" xmlns:v="urn:schemas-microsoft-com:vml" xmlns:wp14="http://schemas.microsoft.com/office/word/2010/wordprocessingDrawing" xmlns:wp="http://schemas.openxmlformats.org/drawingml/2006/wordprocessingDrawing" xmlns:w10="urn:schemas-microsoft-com:office:word" xmlns:w="http://schemas.openxmlformats.org/wordprocessingml/2006/main" xmlns:w14="http://schemas.microsoft.com/office/word/2010/wordml" xmlns:w15="http://schemas.microsoft.com/office/word/2012/wordml" xmlns:w16cex="http://schemas.microsoft.com/office/word/2018/wordml/cex" xmlns:w16cid="http://schemas.microsoft.com/office/word/2016/wordml/cid" xmlns:w16="http://schemas.microsoft.com/office/word/2018/wordml" xmlns:w16sdtdh="http://schemas.microsoft.com/office/word/2020/wordml/sdtdatahash" xmlns:w16se="http://schemas.microsoft.com/office/word/2015/wordml/symex" xmlns:wpg="http://schemas.microsoft.com/office/word/2010/wordprocessingGroup" xmlns:wpi="http://schemas.microsoft.com/office/word/2010/wordprocessingInk" xmlns:wne="http://schemas.microsoft.com/office/word/2006/wordml" xmlns:wps="http://schemas.microsoft.com/office/word/2010/wordprocessingShape" mc:Ignorable="w14 w15 w16se w16cid w16 w16cex w16sdtdh wp14">
+<w:document xmlns:wpc="http://schemas.microsoft.com/office/word/2010/wordprocessingCanvas" xmlns:cx="http://schemas.microsoft.com/office/drawing/2014/chartex" xmlns:cx1="http://schemas.microsoft.com/office/drawing/2015/9/8/chartex" xmlns:cx2="http://schemas.microsoft.com/office/drawing/2015/10/21/chartex" xmlns:cx3="http://schemas.microsoft.com/office/drawing/2016/5/9/chartex" xmlns:cx4="http://schemas.microsoft.com/office/drawing/2016/5/10/chartex" xmlns:cx5="http://schemas.microsoft.com/office/drawing/2016/5/11/chartex" xmlns:cx6="http://schemas.microsoft.com/office/drawing/2016/5/12/chartex" xmlns:cx7="http://schemas.microsoft.com/office/drawing/2016/5/13/chartex" xmlns:cx8="http://schemas.microsoft.com/office/drawing/2016/5/14/chartex" xmlns:mc="http://schemas.openxmlformats.org/markup-compatibility/2006" xmlns:aink="http://schemas.microsoft.com/office/drawing/2016/ink" xmlns:am3d="http://schemas.microsoft.com/office/drawing/2017/model3d" xmlns:o="urn:schemas-microsoft-com:office:office" xmlns:oel="http://schemas.microsoft.com/office/2019/extlst" xmlns:r="http://schemas.openxmlformats.org/officeDocument/2006/relationships" xmlns:m="http://schemas.openxmlformats.org/officeDocument/2006/math" xmlns:v="urn:schemas-microsoft-com:vml" xmlns:wp14="http://schemas.microsoft.com/office/word/2010/wordprocessingDrawing" xmlns:wp="http://schemas.openxmlformats.org/drawingml/2006/wordprocessingDrawing" xmlns:w10="urn:schemas-microsoft-com:office:word" xmlns:w="http://schemas.openxmlformats.org/wordprocessingml/2006/main" xmlns:w14="http://schemas.microsoft.com/office/word/2010/wordml" xmlns:w15="http://schemas.microsoft.com/office/word/2012/wordml" xmlns:w16cex="http://schemas.microsoft.com/office/word/2018/wordml/cex" xmlns:w16cid="http://schemas.microsoft.com/office/word/2016/wordml/cid" xmlns:w16="http://schemas.microsoft.com/office/word/2018/wordml" xmlns:w16du="http://schemas.microsoft.com/office/word/2023/wordml/word16du" xmlns:w16sdtdh="http://schemas.microsoft.com/office/word/2020/wordml/sdtdatahash" xmlns:w16sdtfl="http://schemas.microsoft.com/office/word/2024/wordml/sdtformatlock" xmlns:w16se="http://schemas.microsoft.com/office/word/2015/wordml/symex" xmlns:wpg="http://schemas.microsoft.com/office/word/2010/wordprocessingGroup" xmlns:wpi="http://schemas.microsoft.com/office/word/2010/wordprocessingInk" xmlns:wne="http://schemas.microsoft.com/office/word/2006/wordml" xmlns:wps="http://schemas.microsoft.com/office/word/2010/wordprocessingShape" mc:Ignorable="w14 w15 w16se w16cid w16 w16cex w16sdtdh w16sdtfl w16du wp14">
   <w:body>
     <w:p>
       <w:r>
@@ -49,6 +49,7 @@
         <w:autoSpaceDE w:val="0"/>
         <w:autoSpaceDN w:val="0"/>
         <w:adjustRightInd w:val="0"/>
+        <w:jc w:val="both"/>
         <w:rPr>
           <w:i/>
         </w:rPr>
@@ -66,16 +67,19 @@
         <w:t xml:space="preserve"> </w:t>
       </w:r>
       <w:r>
-        <w:t>submitting our manuscript, entitled ``</w:t>
-      </w:r>
-      <w:r>
-        <w:t>Analyzing the effect of pressure on the properties of point defects in gamma</w:t>
+        <w:t xml:space="preserve">submitting our manuscript, entitled </w:t>
+      </w:r>
+      <w:r>
+        <w:t>“</w:t>
+      </w:r>
+      <w:r>
+        <w:t>A molecular dynamics study of the energetics, diffusivities, and production of point defects in gamma</w:t>
       </w:r>
       <w:r>
         <w:t xml:space="preserve"> </w:t>
       </w:r>
       <w:r>
-        <w:t>UMo through atomistic simulations</w:t>
+        <w:t>U-Mo under applied pressure</w:t>
       </w:r>
       <w:r>
         <w:t>”</w:t>
@@ -87,7 +91,7 @@
         <w:rPr>
           <w:i/>
         </w:rPr>
-        <w:t xml:space="preserve">MRS Advances. </w:t>
+        <w:t>Journal of Nuclear Materials.</w:t>
       </w:r>
     </w:p>
     <w:p>
@@ -96,6 +100,7 @@
         <w:autoSpaceDE w:val="0"/>
         <w:autoSpaceDN w:val="0"/>
         <w:adjustRightInd w:val="0"/>
+        <w:jc w:val="both"/>
       </w:pPr>
     </w:p>
     <w:p>
@@ -104,24 +109,16 @@
         <w:autoSpaceDE w:val="0"/>
         <w:autoSpaceDN w:val="0"/>
         <w:adjustRightInd w:val="0"/>
+        <w:jc w:val="both"/>
       </w:pPr>
       <w:r>
-        <w:t>This article provides</w:t>
-      </w:r>
-      <w:r>
-        <w:t xml:space="preserve"> the </w:t>
-      </w:r>
-      <w:r>
-        <w:t xml:space="preserve">first </w:t>
-      </w:r>
-      <w:r>
-        <w:t xml:space="preserve">investigation of the effect of applied pressure on point defect properties in U-Mo. U-Mo is the fuel type of choice for the </w:t>
+        <w:t xml:space="preserve">U-Mo is the fuel type of choice for the </w:t>
       </w:r>
       <w:r>
         <w:t>United States High-Performance Research Reactor</w:t>
       </w:r>
       <w:r>
-        <w:t xml:space="preserve"> program. Mesoscale evolutionary models are being generated and refined to describe the behavior of U-Mo fuel; however, they lack sufficient fundamental properties and parametrization to provide for accurate predictions. One key area where there is a lack of knowledge is the effect of stress state on the behavior of primary defects. Large stress fields will exist within these fuels under normal operation, leading to fission gas bubbles and creep, which are themselves poorly understood phenomena in U-Mo fuels. This work provides the first step towards a quantitative and qualitative understanding of how the induced stress fields in U-Mo nuclear fuel will affect microstructural phenomena dependent upon point defect behaviors. </w:t>
+        <w:t xml:space="preserve"> program. Mesoscale evolutionary models are being generated and refined to describe the behavior of U-Mo fuel; however, they lack sufficient fundamental properties and parametrization to provide for accurate predictions. One key area where there is a lack of knowledge is the effect of stress state on the behavior of primary defects. Large stress fields will exist within these fuels under normal operation, leading to fission gas bubbles and creep, which are themselves poorly understood phenomena in U-Mo fuels. </w:t>
       </w:r>
     </w:p>
     <w:p>
@@ -130,6 +127,7 @@
         <w:autoSpaceDE w:val="0"/>
         <w:autoSpaceDN w:val="0"/>
         <w:adjustRightInd w:val="0"/>
+        <w:jc w:val="both"/>
       </w:pPr>
     </w:p>
     <w:p>
@@ -138,6 +136,31 @@
         <w:autoSpaceDE w:val="0"/>
         <w:autoSpaceDN w:val="0"/>
         <w:adjustRightInd w:val="0"/>
+        <w:jc w:val="both"/>
+      </w:pPr>
+      <w:r>
+        <w:t xml:space="preserve">In this work, we employ molecular dynamics simulations to investigate the formation energy, diffusion, and generation of point defects under applied stress. </w:t>
+      </w:r>
+      <w:r>
+        <w:t xml:space="preserve">This work provides the first step towards a quantitative and qualitative understanding of how the induced stress fields in U-Mo nuclear fuel will affect microstructural phenomena dependent upon point defect behaviors. </w:t>
+      </w:r>
+    </w:p>
+    <w:p>
+      <w:pPr>
+        <w:widowControl w:val="0"/>
+        <w:autoSpaceDE w:val="0"/>
+        <w:autoSpaceDN w:val="0"/>
+        <w:adjustRightInd w:val="0"/>
+        <w:jc w:val="both"/>
+      </w:pPr>
+    </w:p>
+    <w:p>
+      <w:pPr>
+        <w:widowControl w:val="0"/>
+        <w:autoSpaceDE w:val="0"/>
+        <w:autoSpaceDN w:val="0"/>
+        <w:adjustRightInd w:val="0"/>
+        <w:jc w:val="both"/>
       </w:pPr>
       <w:r>
         <w:t>We</w:t>
@@ -187,7 +210,7 @@
 </file>
 
 <file path=word/styles.xml><?xml version="1.0" encoding="utf-8"?>
-<w:styles xmlns:mc="http://schemas.openxmlformats.org/markup-compatibility/2006" xmlns:r="http://schemas.openxmlformats.org/officeDocument/2006/relationships" xmlns:w="http://schemas.openxmlformats.org/wordprocessingml/2006/main" xmlns:w14="http://schemas.microsoft.com/office/word/2010/wordml" xmlns:w15="http://schemas.microsoft.com/office/word/2012/wordml" xmlns:w16cex="http://schemas.microsoft.com/office/word/2018/wordml/cex" xmlns:w16cid="http://schemas.microsoft.com/office/word/2016/wordml/cid" xmlns:w16="http://schemas.microsoft.com/office/word/2018/wordml" xmlns:w16sdtdh="http://schemas.microsoft.com/office/word/2020/wordml/sdtdatahash" xmlns:w16se="http://schemas.microsoft.com/office/word/2015/wordml/symex" mc:Ignorable="w14 w15 w16se w16cid w16 w16cex w16sdtdh">
+<w:styles xmlns:mc="http://schemas.openxmlformats.org/markup-compatibility/2006" xmlns:r="http://schemas.openxmlformats.org/officeDocument/2006/relationships" xmlns:w="http://schemas.openxmlformats.org/wordprocessingml/2006/main" xmlns:w14="http://schemas.microsoft.com/office/word/2010/wordml" xmlns:w15="http://schemas.microsoft.com/office/word/2012/wordml" xmlns:w16cex="http://schemas.microsoft.com/office/word/2018/wordml/cex" xmlns:w16cid="http://schemas.microsoft.com/office/word/2016/wordml/cid" xmlns:w16="http://schemas.microsoft.com/office/word/2018/wordml" xmlns:w16du="http://schemas.microsoft.com/office/word/2023/wordml/word16du" xmlns:w16sdtdh="http://schemas.microsoft.com/office/word/2020/wordml/sdtdatahash" xmlns:w16sdtfl="http://schemas.microsoft.com/office/word/2024/wordml/sdtformatlock" xmlns:w16se="http://schemas.microsoft.com/office/word/2015/wordml/symex" mc:Ignorable="w14 w15 w16se w16cid w16 w16cex w16sdtdh w16sdtfl w16du">
   <w:docDefaults>
     <w:rPrDefault>
       <w:rPr>
@@ -305,6 +328,7 @@
     <w:lsdException w:name="HTML Sample" w:semiHidden="1" w:unhideWhenUsed="1"/>
     <w:lsdException w:name="HTML Typewriter" w:semiHidden="1" w:unhideWhenUsed="1"/>
     <w:lsdException w:name="HTML Variable" w:semiHidden="1" w:unhideWhenUsed="1"/>
+    <w:lsdException w:name="Normal Table" w:semiHidden="1" w:unhideWhenUsed="1"/>
     <w:lsdException w:name="annotation subject" w:semiHidden="1" w:unhideWhenUsed="1"/>
     <w:lsdException w:name="No List" w:semiHidden="1" w:unhideWhenUsed="1"/>
     <w:lsdException w:name="Outline List 1" w:semiHidden="1" w:unhideWhenUsed="1"/>
@@ -351,8 +375,10 @@
     <w:lsdException w:name="Table Subtle 2" w:semiHidden="1" w:unhideWhenUsed="1"/>
     <w:lsdException w:name="Table Web 1" w:semiHidden="1" w:unhideWhenUsed="1"/>
     <w:lsdException w:name="Table Web 2" w:semiHidden="1" w:unhideWhenUsed="1"/>
+    <w:lsdException w:name="Table Web 3" w:semiHidden="1" w:unhideWhenUsed="1"/>
     <w:lsdException w:name="Balloon Text" w:semiHidden="1" w:unhideWhenUsed="1"/>
     <w:lsdException w:name="Table Grid" w:uiPriority="59"/>
+    <w:lsdException w:name="Table Theme" w:semiHidden="1" w:unhideWhenUsed="1"/>
     <w:lsdException w:name="Placeholder Text" w:semiHidden="1"/>
     <w:lsdException w:name="No Spacing" w:uiPriority="1" w:qFormat="1"/>
     <w:lsdException w:name="Light Shading" w:uiPriority="60"/>
@@ -572,6 +598,7 @@
   <w:style w:type="character" w:default="1" w:styleId="DefaultParagraphFont">
     <w:name w:val="Default Paragraph Font"/>
     <w:uiPriority w:val="1"/>
+    <w:semiHidden/>
     <w:unhideWhenUsed/>
   </w:style>
   <w:style w:type="table" w:default="1" w:styleId="TableNormal">
